--- a/Dokumente/Referat/HandOut_RSA.docx
+++ b/Dokumente/Referat/HandOut_RSA.docx
@@ -583,25 +583,7 @@
           <w:rPr>
             <w:rFonts w:ascii="Cambria Math" w:hAnsi="Cambria Math"/>
           </w:rPr>
-          <m:t xml:space="preserve"> </m:t>
-        </m:r>
-        <m:r>
-          <w:rPr>
-            <w:rFonts w:ascii="Cambria Math" w:hAnsi="Cambria Math"/>
-          </w:rPr>
-          <m:t>MOD</m:t>
-        </m:r>
-        <m:r>
-          <w:rPr>
-            <w:rFonts w:ascii="Cambria Math" w:hAnsi="Cambria Math"/>
-          </w:rPr>
-          <m:t xml:space="preserve"> </m:t>
-        </m:r>
-        <m:r>
-          <w:rPr>
-            <w:rFonts w:ascii="Cambria Math" w:hAnsi="Cambria Math"/>
-          </w:rPr>
-          <m:t>n</m:t>
+          <m:t xml:space="preserve"> MOD n</m:t>
         </m:r>
       </m:oMath>
       <w:r>
@@ -629,7 +611,12 @@
         <w:t>t</w:t>
       </w:r>
       <w:r>
-        <w:t xml:space="preserve"> potenziert mit dem Codier – Schlüssel</w:t>
+        <w:t xml:space="preserve"> potenziert mit dem Codiers</w:t>
+      </w:r>
+      <w:bookmarkStart w:id="0" w:name="_GoBack"/>
+      <w:bookmarkEnd w:id="0"/>
+      <w:r>
+        <w:t>chlüssel</w:t>
       </w:r>
       <w:r>
         <w:t xml:space="preserve"> (öffentlichen Schlüssel)</w:t>
@@ -730,25 +717,7 @@
           <w:rPr>
             <w:rFonts w:ascii="Cambria Math" w:hAnsi="Cambria Math"/>
           </w:rPr>
-          <m:t xml:space="preserve"> </m:t>
-        </m:r>
-        <m:r>
-          <w:rPr>
-            <w:rFonts w:ascii="Cambria Math" w:hAnsi="Cambria Math"/>
-          </w:rPr>
-          <m:t>MOD</m:t>
-        </m:r>
-        <m:r>
-          <w:rPr>
-            <w:rFonts w:ascii="Cambria Math" w:hAnsi="Cambria Math"/>
-          </w:rPr>
-          <m:t xml:space="preserve"> </m:t>
-        </m:r>
-        <m:r>
-          <w:rPr>
-            <w:rFonts w:ascii="Cambria Math" w:hAnsi="Cambria Math"/>
-          </w:rPr>
-          <m:t>n</m:t>
+          <m:t xml:space="preserve"> MOD n</m:t>
         </m:r>
       </m:oMath>
       <w:r>
@@ -763,8 +732,6 @@
       <w:r>
         <w:t xml:space="preserve"> den privaten Schlüssel des Empfängers darstellt.</w:t>
       </w:r>
-      <w:bookmarkStart w:id="0" w:name="_GoBack"/>
-      <w:bookmarkEnd w:id="0"/>
     </w:p>
     <w:sectPr>
       <w:headerReference w:type="default" r:id="rId8"/>
@@ -1945,7 +1912,7 @@
 </file>
 
 <file path=customXml/itemProps1.xml><?xml version="1.0" encoding="utf-8"?>
-<ds:datastoreItem xmlns:ds="http://schemas.openxmlformats.org/officeDocument/2006/customXml" ds:itemID="{285946EB-5C18-4D82-A3D6-C7675F08137A}">
+<ds:datastoreItem xmlns:ds="http://schemas.openxmlformats.org/officeDocument/2006/customXml" ds:itemID="{67B76902-A83A-44AA-A431-F5DCDE76AF3F}">
   <ds:schemaRefs>
     <ds:schemaRef ds:uri="http://schemas.openxmlformats.org/officeDocument/2006/bibliography"/>
   </ds:schemaRefs>
